--- a/Payeer для OpenCart 2.3.0.2 ru.docx
+++ b/Payeer для OpenCart 2.3.0.2 ru.docx
@@ -10,10 +10,8 @@
           <w:b/>
           <w:sz w:val="28"/>
           <w:szCs w:val="28"/>
-          <w:lang w:val="en-US"/>
-        </w:rPr>
-      </w:pPr>
-      <w:proofErr w:type="spellStart"/>
+        </w:rPr>
+      </w:pPr>
       <w:r>
         <w:rPr>
           <w:rFonts w:asciiTheme="majorHAnsi" w:hAnsiTheme="majorHAnsi"/>
@@ -25,7 +23,6 @@
         </w:rPr>
         <w:t>Payeer</w:t>
       </w:r>
-      <w:proofErr w:type="spellEnd"/>
       <w:r>
         <w:rPr>
           <w:rFonts w:asciiTheme="majorHAnsi" w:hAnsiTheme="majorHAnsi"/>
@@ -33,7 +30,6 @@
           <w:color w:val="4F81BD" w:themeColor="accent1"/>
           <w:sz w:val="28"/>
           <w:szCs w:val="28"/>
-          <w:lang w:val="en-US"/>
         </w:rPr>
         <w:t xml:space="preserve"> </w:t>
       </w:r>
@@ -54,11 +50,9 @@
           <w:color w:val="4F81BD" w:themeColor="accent1"/>
           <w:sz w:val="28"/>
           <w:szCs w:val="28"/>
-          <w:lang w:val="en-US"/>
-        </w:rPr>
-        <w:t xml:space="preserve"> CMS </w:t>
-      </w:r>
-      <w:proofErr w:type="spellStart"/>
+        </w:rPr>
+        <w:t xml:space="preserve"> </w:t>
+      </w:r>
       <w:r>
         <w:rPr>
           <w:rFonts w:asciiTheme="majorHAnsi" w:hAnsiTheme="majorHAnsi"/>
@@ -68,9 +62,8 @@
           <w:szCs w:val="28"/>
           <w:lang w:val="en-US"/>
         </w:rPr>
-        <w:t>Opencart</w:t>
-      </w:r>
-      <w:proofErr w:type="spellEnd"/>
+        <w:t>CMS</w:t>
+      </w:r>
       <w:r>
         <w:rPr>
           <w:rFonts w:asciiTheme="majorHAnsi" w:hAnsiTheme="majorHAnsi"/>
@@ -78,7 +71,27 @@
           <w:color w:val="4F81BD" w:themeColor="accent1"/>
           <w:sz w:val="28"/>
           <w:szCs w:val="28"/>
-          <w:lang w:val="en-US"/>
+        </w:rPr>
+        <w:t xml:space="preserve"> </w:t>
+      </w:r>
+      <w:r>
+        <w:rPr>
+          <w:rFonts w:asciiTheme="majorHAnsi" w:hAnsiTheme="majorHAnsi"/>
+          <w:b/>
+          <w:color w:val="4F81BD" w:themeColor="accent1"/>
+          <w:sz w:val="28"/>
+          <w:szCs w:val="28"/>
+          <w:lang w:val="en-US"/>
+        </w:rPr>
+        <w:t>Opencart</w:t>
+      </w:r>
+      <w:r>
+        <w:rPr>
+          <w:rFonts w:asciiTheme="majorHAnsi" w:hAnsiTheme="majorHAnsi"/>
+          <w:b/>
+          <w:color w:val="4F81BD" w:themeColor="accent1"/>
+          <w:sz w:val="28"/>
+          <w:szCs w:val="28"/>
         </w:rPr>
         <w:t xml:space="preserve"> 2.3.0.2</w:t>
       </w:r>
@@ -430,20 +443,16 @@
       <w:pPr>
         <w:pStyle w:val="a3"/>
       </w:pPr>
-      <w:bookmarkStart w:id="0" w:name="_GoBack"/>
-      <w:bookmarkEnd w:id="0"/>
       <w:r>
         <w:lastRenderedPageBreak/>
         <w:t xml:space="preserve">Модуль </w:t>
       </w:r>
-      <w:proofErr w:type="spellStart"/>
       <w:r>
         <w:rPr>
           <w:lang w:val="en-US"/>
         </w:rPr>
         <w:t>Payeer</w:t>
       </w:r>
-      <w:proofErr w:type="spellEnd"/>
       <w:r>
         <w:t xml:space="preserve"> </w:t>
       </w:r>
@@ -547,14 +556,12 @@
       <w:r>
         <w:t xml:space="preserve"> </w:t>
       </w:r>
-      <w:proofErr w:type="spellStart"/>
       <w:r>
         <w:rPr>
           <w:lang w:val="en-US"/>
         </w:rPr>
         <w:t>Payeer</w:t>
       </w:r>
-      <w:proofErr w:type="spellEnd"/>
       <w:r>
         <w:t>.</w:t>
       </w:r>
@@ -818,19 +825,14 @@
         <w:lastRenderedPageBreak/>
         <w:t xml:space="preserve">Вы вошли в настройки платежного модуля </w:t>
       </w:r>
-      <w:proofErr w:type="spellStart"/>
       <w:r>
         <w:rPr>
           <w:lang w:val="en-US"/>
         </w:rPr>
         <w:t>Payeer</w:t>
       </w:r>
-      <w:proofErr w:type="spellEnd"/>
-      <w:r>
-        <w:t xml:space="preserve">. </w:t>
-      </w:r>
-      <w:r>
-        <w:t>Заполните все необходимые поля:</w:t>
+      <w:r>
+        <w:t>. Заполните все необходимые поля:</w:t>
       </w:r>
     </w:p>
     <w:p>
@@ -976,222 +978,200 @@
         <w:rPr>
           <w:b/>
         </w:rPr>
+        <w:t xml:space="preserve"> мерчанта</w:t>
+      </w:r>
+      <w:r>
+        <w:t xml:space="preserve">: </w:t>
+      </w:r>
+      <w:r>
+        <w:t xml:space="preserve">ссылка для оплаты в системе </w:t>
+      </w:r>
+      <w:r>
+        <w:rPr>
+          <w:lang w:val="en-US"/>
+        </w:rPr>
+        <w:t>Payeer</w:t>
+      </w:r>
+      <w:r>
+        <w:t xml:space="preserve"> (</w:t>
+      </w:r>
+      <w:r>
+        <w:t>по умолчанию</w:t>
+      </w:r>
+      <w:r>
+        <w:t xml:space="preserve">, </w:t>
+      </w:r>
+      <w:r>
+        <w:rPr>
+          <w:lang w:val="en-US"/>
+        </w:rPr>
+        <w:t>https</w:t>
+      </w:r>
+      <w:r>
+        <w:t>://</w:t>
+      </w:r>
+      <w:r>
+        <w:rPr>
+          <w:lang w:val="en-US"/>
+        </w:rPr>
+        <w:t>payeer</w:t>
+      </w:r>
+      <w:r>
+        <w:t>.</w:t>
+      </w:r>
+      <w:r>
+        <w:rPr>
+          <w:lang w:val="en-US"/>
+        </w:rPr>
+        <w:t>com</w:t>
+      </w:r>
+      <w:r>
+        <w:t>/</w:t>
+      </w:r>
+      <w:r>
+        <w:rPr>
+          <w:lang w:val="en-US"/>
+        </w:rPr>
+        <w:t>merchant</w:t>
+      </w:r>
+      <w:r>
+        <w:t>/);</w:t>
+      </w:r>
+    </w:p>
+    <w:p>
+      <w:r>
+        <w:rPr>
+          <w:b/>
+        </w:rPr>
+        <w:t>Идентификатор магазина</w:t>
+      </w:r>
+      <w:r>
+        <w:t xml:space="preserve">: </w:t>
+      </w:r>
+      <w:r>
+        <w:rPr>
+          <w:lang w:val="en-US"/>
+        </w:rPr>
+        <w:t>ID</w:t>
+      </w:r>
+      <w:r>
         <w:t xml:space="preserve"> </w:t>
       </w:r>
-      <w:proofErr w:type="spellStart"/>
+      <w:r>
+        <w:t xml:space="preserve">вашего магазина в системе </w:t>
+      </w:r>
+      <w:r>
+        <w:rPr>
+          <w:lang w:val="en-US"/>
+        </w:rPr>
+        <w:t>Payeer</w:t>
+      </w:r>
+      <w:r>
+        <w:t xml:space="preserve"> (</w:t>
+      </w:r>
+      <w:r>
+        <w:t>можно узнать в личном кабинете)</w:t>
+      </w:r>
+      <w:r>
+        <w:t>;</w:t>
+      </w:r>
+    </w:p>
+    <w:p>
       <w:r>
         <w:rPr>
           <w:b/>
         </w:rPr>
-        <w:t>мерчанта</w:t>
-      </w:r>
-      <w:proofErr w:type="spellEnd"/>
+        <w:t>Секретный ключ</w:t>
+      </w:r>
+      <w:r>
+        <w:t>:</w:t>
+      </w:r>
+      <w:r>
+        <w:t xml:space="preserve"> </w:t>
+      </w:r>
+      <w:r>
+        <w:t xml:space="preserve">секретный ключ вашего магазина, также </w:t>
+      </w:r>
+      <w:r>
+        <w:t>можно узнать в личном кабинете</w:t>
+      </w:r>
+      <w:r>
+        <w:t>;</w:t>
+      </w:r>
+    </w:p>
+    <w:p>
+      <w:r>
+        <w:rPr>
+          <w:b/>
+        </w:rPr>
+        <w:t>Путь к журналу транзакций</w:t>
+      </w:r>
       <w:r>
         <w:t xml:space="preserve">: </w:t>
       </w:r>
       <w:r>
-        <w:t xml:space="preserve">ссылка для оплаты в системе </w:t>
-      </w:r>
-      <w:proofErr w:type="spellStart"/>
+        <w:t xml:space="preserve">путь до файла, предназначенного для записи истории операций оплаты в платежной системе </w:t>
+      </w:r>
       <w:r>
         <w:rPr>
           <w:lang w:val="en-US"/>
         </w:rPr>
         <w:t>Payeer</w:t>
       </w:r>
-      <w:proofErr w:type="spellEnd"/>
-      <w:r>
-        <w:t xml:space="preserve"> (</w:t>
-      </w:r>
-      <w:r>
-        <w:t>по умолчанию</w:t>
-      </w:r>
-      <w:r>
-        <w:t xml:space="preserve">, </w:t>
-      </w:r>
-      <w:r>
-        <w:rPr>
-          <w:lang w:val="en-US"/>
-        </w:rPr>
-        <w:t>https</w:t>
-      </w:r>
-      <w:r>
-        <w:t>://</w:t>
-      </w:r>
-      <w:proofErr w:type="spellStart"/>
-      <w:r>
-        <w:rPr>
-          <w:lang w:val="en-US"/>
-        </w:rPr>
-        <w:t>payeer</w:t>
-      </w:r>
-      <w:proofErr w:type="spellEnd"/>
-      <w:r>
-        <w:t>.</w:t>
-      </w:r>
-      <w:r>
-        <w:rPr>
-          <w:lang w:val="en-US"/>
-        </w:rPr>
-        <w:t>com</w:t>
-      </w:r>
-      <w:r>
-        <w:t>/</w:t>
-      </w:r>
-      <w:r>
-        <w:rPr>
-          <w:lang w:val="en-US"/>
-        </w:rPr>
-        <w:t>merchant</w:t>
-      </w:r>
-      <w:r>
-        <w:t>/);</w:t>
-      </w:r>
-    </w:p>
-    <w:p>
+      <w:r>
+        <w:t>;</w:t>
+      </w:r>
+    </w:p>
+    <w:p>
+      <w:pPr>
+        <w:pStyle w:val="a3"/>
+      </w:pPr>
       <w:r>
         <w:rPr>
           <w:b/>
-        </w:rPr>
-        <w:t>Идентификатор магазина</w:t>
+          <w:lang w:val="en-US"/>
+        </w:rPr>
+        <w:t>IP</w:t>
+      </w:r>
+      <w:r>
+        <w:rPr>
+          <w:b/>
+        </w:rPr>
+        <w:t>-фильтр входящих запросов</w:t>
       </w:r>
       <w:r>
         <w:t xml:space="preserve">: </w:t>
       </w:r>
       <w:r>
-        <w:rPr>
-          <w:lang w:val="en-US"/>
-        </w:rPr>
-        <w:t>ID</w:t>
-      </w:r>
-      <w:r>
-        <w:t xml:space="preserve"> </w:t>
-      </w:r>
-      <w:r>
-        <w:t xml:space="preserve">вашего магазина в системе </w:t>
-      </w:r>
-      <w:proofErr w:type="spellStart"/>
-      <w:r>
-        <w:rPr>
-          <w:lang w:val="en-US"/>
-        </w:rPr>
-        <w:t>Payeer</w:t>
-      </w:r>
-      <w:proofErr w:type="spellEnd"/>
-      <w:r>
-        <w:t xml:space="preserve"> (</w:t>
-      </w:r>
-      <w:r>
-        <w:t>можно узнать в личном кабинете)</w:t>
-      </w:r>
-      <w:r>
-        <w:t>;</w:t>
-      </w:r>
-    </w:p>
-    <w:p>
-      <w:r>
-        <w:rPr>
-          <w:b/>
-        </w:rPr>
-        <w:t>Секретный ключ</w:t>
-      </w:r>
-      <w:r>
-        <w:t>:</w:t>
-      </w:r>
-      <w:r>
-        <w:t xml:space="preserve"> </w:t>
-      </w:r>
-      <w:r>
-        <w:t xml:space="preserve">секретный ключ вашего магазина, также </w:t>
-      </w:r>
-      <w:r>
-        <w:t>можно узнать в личном кабинете</w:t>
-      </w:r>
-      <w:r>
-        <w:t>;</w:t>
-      </w:r>
-    </w:p>
-    <w:p>
-      <w:r>
-        <w:rPr>
-          <w:b/>
-        </w:rPr>
-        <w:t>Путь к журналу транзакций</w:t>
-      </w:r>
-      <w:r>
-        <w:t xml:space="preserve">: </w:t>
-      </w:r>
-      <w:r>
-        <w:t xml:space="preserve">путь до файла, предназначенного для записи истории операций оплаты в платежной системе </w:t>
-      </w:r>
-      <w:proofErr w:type="spellStart"/>
-      <w:r>
-        <w:rPr>
-          <w:lang w:val="en-US"/>
-        </w:rPr>
-        <w:t>Payeer</w:t>
-      </w:r>
-      <w:proofErr w:type="spellEnd"/>
-      <w:r>
-        <w:t>;</w:t>
-      </w:r>
-    </w:p>
-    <w:p>
-      <w:pPr>
-        <w:pStyle w:val="a3"/>
-      </w:pPr>
-      <w:r>
-        <w:rPr>
-          <w:b/>
-          <w:lang w:val="en-US"/>
-        </w:rPr>
-        <w:t>IP</w:t>
-      </w:r>
-      <w:r>
-        <w:rPr>
-          <w:b/>
-        </w:rPr>
-        <w:t>-фильтр входящих запросов</w:t>
-      </w:r>
-      <w:r>
-        <w:t xml:space="preserve">: </w:t>
-      </w:r>
-      <w:r>
         <w:t xml:space="preserve">Вы можете указать список всех доверенных </w:t>
       </w:r>
-      <w:proofErr w:type="spellStart"/>
       <w:r>
         <w:rPr>
           <w:lang w:val="en-US"/>
         </w:rPr>
         <w:t>ip</w:t>
       </w:r>
-      <w:proofErr w:type="spellEnd"/>
       <w:r>
         <w:t xml:space="preserve">-адресов серверов через запятую. Также вы можете указать маску вместо </w:t>
       </w:r>
-      <w:proofErr w:type="spellStart"/>
       <w:r>
         <w:rPr>
           <w:lang w:val="en-US"/>
         </w:rPr>
         <w:t>ip</w:t>
       </w:r>
-      <w:proofErr w:type="spellEnd"/>
       <w:r>
         <w:t>-</w:t>
       </w:r>
       <w:r>
         <w:t xml:space="preserve">адреса. Если поле остается пустым, то проверка по доверенным </w:t>
       </w:r>
-      <w:proofErr w:type="spellStart"/>
       <w:r>
         <w:rPr>
           <w:lang w:val="en-US"/>
         </w:rPr>
         <w:t>ip</w:t>
       </w:r>
-      <w:proofErr w:type="spellEnd"/>
       <w:r>
         <w:t>-</w:t>
       </w:r>
@@ -1270,14 +1250,12 @@
       <w:r>
         <w:t xml:space="preserve"> - доступны все </w:t>
       </w:r>
-      <w:proofErr w:type="spellStart"/>
       <w:r>
         <w:rPr>
           <w:lang w:val="en-US"/>
         </w:rPr>
         <w:t>ip</w:t>
       </w:r>
-      <w:proofErr w:type="spellEnd"/>
       <w:r>
         <w:t>-</w:t>
       </w:r>
@@ -1510,7 +1488,7 @@
     <w:p>
       <w:r>
         <w:rPr>
-          <w:lang w:val="ru-RU" w:eastAsia="ru-RU"/>
+          <w:lang w:eastAsia="ru-RU"/>
         </w:rPr>
         <w:t xml:space="preserve">Затем, укажите </w:t>
       </w:r>
@@ -1522,21 +1500,19 @@
       </w:r>
       <w:r>
         <w:rPr>
-          <w:lang w:val="ru-RU" w:eastAsia="ru-RU"/>
+          <w:lang w:eastAsia="ru-RU"/>
         </w:rPr>
         <w:t xml:space="preserve"> адреса в “аккаунте </w:t>
       </w:r>
-      <w:proofErr w:type="spellStart"/>
       <w:r>
         <w:rPr>
           <w:lang w:val="en-US" w:eastAsia="ru-RU"/>
         </w:rPr>
         <w:t>Payeer</w:t>
       </w:r>
-      <w:proofErr w:type="spellEnd"/>
-      <w:r>
-        <w:rPr>
-          <w:lang w:val="ru-RU" w:eastAsia="ru-RU"/>
+      <w:r>
+        <w:rPr>
+          <w:lang w:eastAsia="ru-RU"/>
         </w:rPr>
         <w:t xml:space="preserve">  </w:t>
       </w:r>
@@ -1548,7 +1524,7 @@
       </w:r>
       <w:r>
         <w:rPr>
-          <w:lang w:val="ru-RU" w:eastAsia="ru-RU"/>
+          <w:lang w:eastAsia="ru-RU"/>
         </w:rPr>
         <w:t xml:space="preserve"> Магазин → Настройки”</w:t>
       </w:r>
@@ -1564,9 +1540,9 @@
         </w:rPr>
         <w:drawing>
           <wp:inline distT="0" distB="0" distL="0" distR="0">
-            <wp:extent cx="3675073" cy="3907971"/>
-            <wp:effectExtent l="0" t="0" r="1905" b="0"/>
-            <wp:docPr id="6" name="Рисунок 6"/>
+            <wp:extent cx="5706271" cy="6801799"/>
+            <wp:effectExtent l="0" t="0" r="8890" b="0"/>
+            <wp:docPr id="7" name="Рисунок 7"/>
             <wp:cNvGraphicFramePr>
               <a:graphicFrameLocks xmlns:a="http://schemas.openxmlformats.org/drawingml/2006/main" noChangeAspect="1"/>
             </wp:cNvGraphicFramePr>
@@ -1574,7 +1550,7 @@
               <a:graphicData uri="http://schemas.openxmlformats.org/drawingml/2006/picture">
                 <pic:pic xmlns:pic="http://schemas.openxmlformats.org/drawingml/2006/picture">
                   <pic:nvPicPr>
-                    <pic:cNvPr id="6" name="Screenshot_3.png"/>
+                    <pic:cNvPr id="7" name="Screenshot_3.png"/>
                     <pic:cNvPicPr/>
                   </pic:nvPicPr>
                   <pic:blipFill>
@@ -1592,7 +1568,7 @@
                   <pic:spPr>
                     <a:xfrm>
                       <a:off x="0" y="0"/>
-                      <a:ext cx="3677772" cy="3910841"/>
+                      <a:ext cx="5706271" cy="6801799"/>
                     </a:xfrm>
                     <a:prstGeom prst="rect">
                       <a:avLst/>
@@ -1617,6 +1593,7 @@
           <w:u w:val="single"/>
           <w:lang w:val="en-US"/>
         </w:rPr>
+        <w:lastRenderedPageBreak/>
         <w:t xml:space="preserve">URL </w:t>
       </w:r>
       <w:r>
@@ -1656,7 +1633,19 @@
         <w:rPr>
           <w:lang w:val="en-US"/>
         </w:rPr>
-        <w:t>http:// *****</w:t>
+        <w:t>http</w:t>
+      </w:r>
+      <w:r>
+        <w:rPr>
+          <w:lang w:val="en-US"/>
+        </w:rPr>
+        <w:t>s</w:t>
+      </w:r>
+      <w:r>
+        <w:rPr>
+          <w:lang w:val="en-US"/>
+        </w:rPr>
+        <w:t>:// *****</w:t>
       </w:r>
       <w:proofErr w:type="gramStart"/>
       <w:r>
@@ -1676,21 +1665,13 @@
         <w:rPr>
           <w:lang w:val="en-US"/>
         </w:rPr>
-        <w:t>=extension/payment/</w:t>
-      </w:r>
-      <w:proofErr w:type="spellStart"/>
-      <w:r>
-        <w:rPr>
-          <w:lang w:val="en-US"/>
-        </w:rPr>
-        <w:t>payeer</w:t>
-      </w:r>
-      <w:proofErr w:type="spellEnd"/>
-      <w:r>
-        <w:rPr>
-          <w:lang w:val="en-US"/>
-        </w:rPr>
-        <w:t>/success</w:t>
+        <w:t>=extension/payment/payeer/success</w:t>
+      </w:r>
+      <w:r>
+        <w:rPr>
+          <w:lang w:val="en-US"/>
+        </w:rPr>
+        <w:t>/index.php</w:t>
       </w:r>
     </w:p>
     <w:p>
@@ -1743,13 +1724,19 @@
         <w:rPr>
           <w:lang w:val="en-US"/>
         </w:rPr>
-        <w:t xml:space="preserve">http:// </w:t>
-      </w:r>
-      <w:r>
-        <w:rPr>
-          <w:lang w:val="en-US"/>
-        </w:rPr>
-        <w:t>*****</w:t>
+        <w:t>http</w:t>
+      </w:r>
+      <w:r>
+        <w:rPr>
+          <w:lang w:val="en-US"/>
+        </w:rPr>
+        <w:t>s</w:t>
+      </w:r>
+      <w:r>
+        <w:rPr>
+          <w:lang w:val="en-US"/>
+        </w:rPr>
+        <w:t>:// *****</w:t>
       </w:r>
       <w:proofErr w:type="gramStart"/>
       <w:r>
@@ -1769,21 +1756,13 @@
         <w:rPr>
           <w:lang w:val="en-US"/>
         </w:rPr>
-        <w:t>=extension/payment/</w:t>
-      </w:r>
-      <w:proofErr w:type="spellStart"/>
-      <w:r>
-        <w:rPr>
-          <w:lang w:val="en-US"/>
-        </w:rPr>
-        <w:t>payeer</w:t>
-      </w:r>
-      <w:proofErr w:type="spellEnd"/>
-      <w:r>
-        <w:rPr>
-          <w:lang w:val="en-US"/>
-        </w:rPr>
-        <w:t>/fail</w:t>
+        <w:t>=extension/payment/payeer/fail</w:t>
+      </w:r>
+      <w:r>
+        <w:rPr>
+          <w:lang w:val="en-US"/>
+        </w:rPr>
+        <w:t>/index.php</w:t>
       </w:r>
     </w:p>
     <w:p>
@@ -1822,7 +1801,21 @@
         <w:rPr>
           <w:lang w:val="en-US"/>
         </w:rPr>
-        <w:t>http:// *****</w:t>
+        <w:t>http</w:t>
+      </w:r>
+      <w:r>
+        <w:rPr>
+          <w:lang w:val="en-US"/>
+        </w:rPr>
+        <w:t>s</w:t>
+      </w:r>
+      <w:bookmarkStart w:id="0" w:name="_GoBack"/>
+      <w:bookmarkEnd w:id="0"/>
+      <w:r>
+        <w:rPr>
+          <w:lang w:val="en-US"/>
+        </w:rPr>
+        <w:t>:// *****</w:t>
       </w:r>
       <w:proofErr w:type="gramStart"/>
       <w:r>
@@ -1842,21 +1835,13 @@
         <w:rPr>
           <w:lang w:val="en-US"/>
         </w:rPr>
-        <w:t>=extension/payment/</w:t>
-      </w:r>
-      <w:proofErr w:type="spellStart"/>
-      <w:r>
-        <w:rPr>
-          <w:lang w:val="en-US"/>
-        </w:rPr>
-        <w:t>payeer</w:t>
-      </w:r>
-      <w:proofErr w:type="spellEnd"/>
-      <w:r>
-        <w:rPr>
-          <w:lang w:val="en-US"/>
-        </w:rPr>
-        <w:t>/status</w:t>
+        <w:t>=extension/payment/payeer/status</w:t>
+      </w:r>
+      <w:r>
+        <w:rPr>
+          <w:lang w:val="en-US"/>
+        </w:rPr>
+        <w:t>/index.php</w:t>
       </w:r>
     </w:p>
     <w:p>
@@ -1875,14 +1860,12 @@
         <w:br/>
         <w:t xml:space="preserve">Модуль </w:t>
       </w:r>
-      <w:proofErr w:type="spellStart"/>
       <w:r>
         <w:rPr>
           <w:lang w:val="en-US"/>
         </w:rPr>
         <w:t>Payeer</w:t>
       </w:r>
-      <w:proofErr w:type="spellEnd"/>
       <w:r>
         <w:t xml:space="preserve"> для </w:t>
       </w:r>
@@ -1895,14 +1878,12 @@
       <w:r>
         <w:t xml:space="preserve"> </w:t>
       </w:r>
-      <w:proofErr w:type="spellStart"/>
       <w:r>
         <w:rPr>
           <w:lang w:val="en-US"/>
         </w:rPr>
         <w:t>Opencart</w:t>
       </w:r>
-      <w:proofErr w:type="spellEnd"/>
       <w:r>
         <w:t xml:space="preserve"> 2.</w:t>
       </w:r>
